--- a/Research Project/Meeting Notes/CENG0038 Meeting report 4.docx
+++ b/Research Project/Meeting Notes/CENG0038 Meeting report 4.docx
@@ -209,7 +209,7 @@
                 <w:rFonts w:asciiTheme="minorHAnsi" w:eastAsia="Calibri" w:hAnsiTheme="minorHAnsi" w:cstheme="minorHAnsi"/>
                 <w:b/>
               </w:rPr>
-              <w:t>04</w:t>
+              <w:t>13</w:t>
             </w:r>
             <w:r>
               <w:rPr>
@@ -223,7 +223,7 @@
                 <w:rFonts w:asciiTheme="minorHAnsi" w:eastAsia="Calibri" w:hAnsiTheme="minorHAnsi" w:cstheme="minorHAnsi"/>
                 <w:b/>
               </w:rPr>
-              <w:t>2</w:t>
+              <w:t>1</w:t>
             </w:r>
             <w:r>
               <w:rPr>
@@ -273,7 +273,28 @@
                 <w:rFonts w:asciiTheme="minorHAnsi" w:eastAsia="Calibri" w:hAnsiTheme="minorHAnsi" w:cstheme="minorHAnsi"/>
                 <w:b/>
               </w:rPr>
-              <w:t>N/A</w:t>
+              <w:t>05</w:t>
+            </w:r>
+            <w:r>
+              <w:rPr>
+                <w:rFonts w:asciiTheme="minorHAnsi" w:eastAsia="Calibri" w:hAnsiTheme="minorHAnsi" w:cstheme="minorHAnsi"/>
+                <w:b/>
+              </w:rPr>
+              <w:t>.1</w:t>
+            </w:r>
+            <w:r>
+              <w:rPr>
+                <w:rFonts w:asciiTheme="minorHAnsi" w:eastAsia="Calibri" w:hAnsiTheme="minorHAnsi" w:cstheme="minorHAnsi"/>
+                <w:b/>
+              </w:rPr>
+              <w:t>1</w:t>
+            </w:r>
+            <w:r>
+              <w:rPr>
+                <w:rFonts w:asciiTheme="minorHAnsi" w:eastAsia="Calibri" w:hAnsiTheme="minorHAnsi" w:cstheme="minorHAnsi"/>
+                <w:b/>
+              </w:rPr>
+              <w:t>.18</w:t>
             </w:r>
           </w:p>
         </w:tc>
@@ -359,6 +380,8 @@
               </w:rPr>
               <w:t>Eng</w:t>
             </w:r>
+            <w:bookmarkStart w:id="0" w:name="_GoBack"/>
+            <w:bookmarkEnd w:id="0"/>
           </w:p>
         </w:tc>
       </w:tr>
@@ -564,7 +587,7 @@
               <w:pStyle w:val="ListParagraph"/>
               <w:numPr>
                 <w:ilvl w:val="0"/>
-                <w:numId w:val="13"/>
+                <w:numId w:val="12"/>
               </w:numPr>
               <w:rPr>
                 <w:rFonts w:asciiTheme="minorHAnsi" w:hAnsiTheme="minorHAnsi" w:cstheme="minorHAnsi"/>
@@ -574,7 +597,7 @@
               <w:rPr>
                 <w:rFonts w:asciiTheme="minorHAnsi" w:hAnsiTheme="minorHAnsi" w:cstheme="minorHAnsi"/>
               </w:rPr>
-              <w:t>Moving average rolling windows</w:t>
+              <w:t>Presenting literature studies</w:t>
             </w:r>
           </w:p>
           <w:p>
@@ -582,7 +605,7 @@
               <w:pStyle w:val="ListParagraph"/>
               <w:numPr>
                 <w:ilvl w:val="1"/>
-                <w:numId w:val="13"/>
+                <w:numId w:val="12"/>
               </w:numPr>
               <w:rPr>
                 <w:rFonts w:asciiTheme="minorHAnsi" w:hAnsiTheme="minorHAnsi" w:cstheme="minorHAnsi"/>
@@ -592,7 +615,7 @@
               <w:rPr>
                 <w:rFonts w:asciiTheme="minorHAnsi" w:hAnsiTheme="minorHAnsi" w:cstheme="minorHAnsi"/>
               </w:rPr>
-              <w:t>Multiple windows should be plotted and compared</w:t>
+              <w:t>The data seemed interesting</w:t>
             </w:r>
           </w:p>
           <w:p>
@@ -600,7 +623,7 @@
               <w:pStyle w:val="ListParagraph"/>
               <w:numPr>
                 <w:ilvl w:val="1"/>
-                <w:numId w:val="13"/>
+                <w:numId w:val="12"/>
               </w:numPr>
               <w:rPr>
                 <w:rFonts w:asciiTheme="minorHAnsi" w:hAnsiTheme="minorHAnsi" w:cstheme="minorHAnsi"/>
@@ -610,31 +633,15 @@
               <w:rPr>
                 <w:rFonts w:asciiTheme="minorHAnsi" w:hAnsiTheme="minorHAnsi" w:cstheme="minorHAnsi"/>
               </w:rPr>
-              <w:t xml:space="preserve">AR model would make the error term to go to zero since the data will be stationary; </w:t>
-            </w:r>
-            <w:proofErr w:type="gramStart"/>
-            <w:r>
-              <w:rPr>
-                <w:rFonts w:asciiTheme="minorHAnsi" w:hAnsiTheme="minorHAnsi" w:cstheme="minorHAnsi"/>
-              </w:rPr>
-              <w:t>thus</w:t>
-            </w:r>
-            <w:proofErr w:type="gramEnd"/>
-            <w:r>
-              <w:rPr>
-                <w:rFonts w:asciiTheme="minorHAnsi" w:hAnsiTheme="minorHAnsi" w:cstheme="minorHAnsi"/>
-              </w:rPr>
-              <w:t xml:space="preserve"> eliminating some of the process. If done, it should be hand in hand with the MA model</w:t>
-            </w:r>
-            <w:bookmarkStart w:id="0" w:name="_GoBack"/>
-            <w:bookmarkEnd w:id="0"/>
+              <w:t>It is understandable that geopolitical activities play a role in some sectors and those sectors shall not be considered due to anomalies</w:t>
+            </w:r>
           </w:p>
           <w:p>
             <w:pPr>
               <w:pStyle w:val="ListParagraph"/>
               <w:numPr>
                 <w:ilvl w:val="0"/>
-                <w:numId w:val="13"/>
+                <w:numId w:val="12"/>
               </w:numPr>
               <w:rPr>
                 <w:rFonts w:asciiTheme="minorHAnsi" w:hAnsiTheme="minorHAnsi" w:cstheme="minorHAnsi"/>
@@ -644,7 +651,7 @@
               <w:rPr>
                 <w:rFonts w:asciiTheme="minorHAnsi" w:hAnsiTheme="minorHAnsi" w:cstheme="minorHAnsi"/>
               </w:rPr>
-              <w:t>Data</w:t>
+              <w:t>Comparison of various forecasting models such as AR, MA, etc</w:t>
             </w:r>
           </w:p>
           <w:p>
@@ -652,7 +659,7 @@
               <w:pStyle w:val="ListParagraph"/>
               <w:numPr>
                 <w:ilvl w:val="1"/>
-                <w:numId w:val="13"/>
+                <w:numId w:val="12"/>
               </w:numPr>
               <w:rPr>
                 <w:rFonts w:asciiTheme="minorHAnsi" w:hAnsiTheme="minorHAnsi" w:cstheme="minorHAnsi"/>
@@ -662,7 +669,7 @@
               <w:rPr>
                 <w:rFonts w:asciiTheme="minorHAnsi" w:hAnsiTheme="minorHAnsi" w:cstheme="minorHAnsi"/>
               </w:rPr>
-              <w:t>The data seems interesting and worthy of the analysis</w:t>
+              <w:t>To begin with, a simple MA model</w:t>
             </w:r>
           </w:p>
           <w:p>
@@ -670,7 +677,7 @@
               <w:pStyle w:val="ListParagraph"/>
               <w:numPr>
                 <w:ilvl w:val="1"/>
-                <w:numId w:val="13"/>
+                <w:numId w:val="12"/>
               </w:numPr>
               <w:rPr>
                 <w:rFonts w:asciiTheme="minorHAnsi" w:hAnsiTheme="minorHAnsi" w:cstheme="minorHAnsi"/>
@@ -680,31 +687,7 @@
               <w:rPr>
                 <w:rFonts w:asciiTheme="minorHAnsi" w:hAnsiTheme="minorHAnsi" w:cstheme="minorHAnsi"/>
               </w:rPr>
-              <w:t xml:space="preserve">The data should be chosen in an isolated economic system where </w:t>
-            </w:r>
-            <w:r>
-              <w:rPr>
-                <w:rFonts w:asciiTheme="minorHAnsi" w:hAnsiTheme="minorHAnsi" w:cstheme="minorHAnsi"/>
-              </w:rPr>
-              <w:t>geopolitics or human drivers play little role (i.e. not energy or cryptocurrency)</w:t>
-            </w:r>
-          </w:p>
-          <w:p>
-            <w:pPr>
-              <w:pStyle w:val="ListParagraph"/>
-              <w:numPr>
-                <w:ilvl w:val="1"/>
-                <w:numId w:val="13"/>
-              </w:numPr>
-              <w:rPr>
-                <w:rFonts w:asciiTheme="minorHAnsi" w:hAnsiTheme="minorHAnsi" w:cstheme="minorHAnsi"/>
-              </w:rPr>
-            </w:pPr>
-            <w:r>
-              <w:rPr>
-                <w:rFonts w:asciiTheme="minorHAnsi" w:hAnsiTheme="minorHAnsi" w:cstheme="minorHAnsi"/>
-              </w:rPr>
-              <w:t>The drivers should be macro-economic indices to mitigate anomalies risen from single transactions within a market</w:t>
+              <w:t>At later stages, AR or ARIMA models can be created and compared to the current model and discussion to be carried out</w:t>
             </w:r>
           </w:p>
           <w:p>
@@ -809,54 +792,71 @@
             <w:pPr>
               <w:pStyle w:val="ListParagraph"/>
               <w:numPr>
-                <w:ilvl w:val="0"/>
-                <w:numId w:val="11"/>
+                <w:ilvl w:val="1"/>
+                <w:numId w:val="3"/>
               </w:numPr>
-              <w:rPr>
-                <w:rFonts w:asciiTheme="minorHAnsi" w:hAnsiTheme="minorHAnsi" w:cstheme="minorHAnsi"/>
-              </w:rPr>
-            </w:pPr>
-            <w:r>
-              <w:rPr>
-                <w:rFonts w:asciiTheme="minorHAnsi" w:hAnsiTheme="minorHAnsi" w:cstheme="minorHAnsi"/>
-              </w:rPr>
-              <w:t>Data frames correctly parsed and time series were formatted</w:t>
+              <w:spacing w:after="0" w:line="240" w:lineRule="auto"/>
+              <w:rPr>
+                <w:rFonts w:asciiTheme="minorHAnsi" w:hAnsiTheme="minorHAnsi" w:cstheme="minorHAnsi"/>
+              </w:rPr>
+            </w:pPr>
+            <w:r>
+              <w:rPr>
+                <w:rFonts w:asciiTheme="minorHAnsi" w:hAnsiTheme="minorHAnsi" w:cstheme="minorHAnsi"/>
+              </w:rPr>
+              <w:t>Datasets chosen and downloaded</w:t>
             </w:r>
           </w:p>
           <w:p>
             <w:pPr>
               <w:pStyle w:val="ListParagraph"/>
               <w:numPr>
-                <w:ilvl w:val="0"/>
-                <w:numId w:val="11"/>
+                <w:ilvl w:val="2"/>
+                <w:numId w:val="3"/>
               </w:numPr>
-              <w:rPr>
-                <w:rFonts w:asciiTheme="minorHAnsi" w:hAnsiTheme="minorHAnsi" w:cstheme="minorHAnsi"/>
-              </w:rPr>
-            </w:pPr>
-            <w:r>
-              <w:rPr>
-                <w:rFonts w:asciiTheme="minorHAnsi" w:hAnsiTheme="minorHAnsi" w:cstheme="minorHAnsi"/>
-              </w:rPr>
-              <w:t>Moving averages were calculated for the “real disposable personal income” and plotted along with the data</w:t>
+              <w:spacing w:after="0" w:line="240" w:lineRule="auto"/>
+              <w:rPr>
+                <w:rFonts w:asciiTheme="minorHAnsi" w:hAnsiTheme="minorHAnsi" w:cstheme="minorHAnsi"/>
+              </w:rPr>
+            </w:pPr>
+            <w:r>
+              <w:rPr>
+                <w:rFonts w:asciiTheme="minorHAnsi" w:hAnsiTheme="minorHAnsi" w:cstheme="minorHAnsi"/>
+              </w:rPr>
+              <w:t xml:space="preserve">Validity and reliability </w:t>
+            </w:r>
+            <w:proofErr w:type="gramStart"/>
+            <w:r>
+              <w:rPr>
+                <w:rFonts w:asciiTheme="minorHAnsi" w:hAnsiTheme="minorHAnsi" w:cstheme="minorHAnsi"/>
+              </w:rPr>
+              <w:t>has</w:t>
+            </w:r>
+            <w:proofErr w:type="gramEnd"/>
+            <w:r>
+              <w:rPr>
+                <w:rFonts w:asciiTheme="minorHAnsi" w:hAnsiTheme="minorHAnsi" w:cstheme="minorHAnsi"/>
+              </w:rPr>
+              <w:t xml:space="preserve"> been discussed and researched </w:t>
             </w:r>
           </w:p>
           <w:p>
             <w:pPr>
               <w:pStyle w:val="ListParagraph"/>
               <w:numPr>
-                <w:ilvl w:val="0"/>
-                <w:numId w:val="11"/>
+                <w:ilvl w:val="1"/>
+                <w:numId w:val="3"/>
               </w:numPr>
-              <w:rPr>
-                <w:rFonts w:asciiTheme="minorHAnsi" w:hAnsiTheme="minorHAnsi" w:cstheme="minorHAnsi"/>
-              </w:rPr>
-            </w:pPr>
-            <w:r>
-              <w:rPr>
-                <w:rFonts w:asciiTheme="minorHAnsi" w:hAnsiTheme="minorHAnsi" w:cstheme="minorHAnsi"/>
-              </w:rPr>
-              <w:t>The reasons behind the peaks in the data were researched and causes were Quantitive easing and the financial crisis of 07</w:t>
+              <w:spacing w:after="0" w:line="240" w:lineRule="auto"/>
+              <w:rPr>
+                <w:rFonts w:asciiTheme="minorHAnsi" w:hAnsiTheme="minorHAnsi" w:cstheme="minorHAnsi"/>
+              </w:rPr>
+            </w:pPr>
+            <w:r>
+              <w:rPr>
+                <w:rFonts w:asciiTheme="minorHAnsi" w:hAnsiTheme="minorHAnsi" w:cstheme="minorHAnsi"/>
+              </w:rPr>
+              <w:t>Correlations between the datasets are currently being justified</w:t>
             </w:r>
           </w:p>
         </w:tc>
@@ -906,7 +906,7 @@
               <w:pStyle w:val="ListParagraph"/>
               <w:numPr>
                 <w:ilvl w:val="0"/>
-                <w:numId w:val="12"/>
+                <w:numId w:val="8"/>
               </w:numPr>
               <w:spacing w:after="0" w:line="240" w:lineRule="auto"/>
               <w:rPr>
@@ -917,59 +917,19 @@
               <w:rPr>
                 <w:rFonts w:asciiTheme="minorHAnsi" w:hAnsiTheme="minorHAnsi" w:cstheme="minorHAnsi"/>
               </w:rPr>
-              <w:t>Moving average rolling window:</w:t>
-            </w:r>
-          </w:p>
-          <w:p>
-            <w:pPr>
-              <w:pStyle w:val="ListParagraph"/>
-              <w:numPr>
-                <w:ilvl w:val="1"/>
-                <w:numId w:val="12"/>
-              </w:numPr>
-              <w:spacing w:after="0" w:line="240" w:lineRule="auto"/>
-              <w:rPr>
-                <w:rFonts w:asciiTheme="minorHAnsi" w:hAnsiTheme="minorHAnsi" w:cstheme="minorHAnsi"/>
-              </w:rPr>
-            </w:pPr>
-            <w:r>
-              <w:rPr>
-                <w:rFonts w:asciiTheme="minorHAnsi" w:hAnsiTheme="minorHAnsi" w:cstheme="minorHAnsi"/>
-              </w:rPr>
-              <w:t xml:space="preserve">Use </w:t>
-            </w:r>
-            <w:proofErr w:type="spellStart"/>
-            <w:r>
-              <w:rPr>
-                <w:rFonts w:asciiTheme="minorHAnsi" w:hAnsiTheme="minorHAnsi" w:cstheme="minorHAnsi"/>
-              </w:rPr>
-              <w:t>centered</w:t>
-            </w:r>
-            <w:proofErr w:type="spellEnd"/>
-            <w:r>
-              <w:rPr>
-                <w:rFonts w:asciiTheme="minorHAnsi" w:hAnsiTheme="minorHAnsi" w:cstheme="minorHAnsi"/>
-              </w:rPr>
-              <w:t xml:space="preserve"> rolling window and compare results</w:t>
-            </w:r>
-          </w:p>
-          <w:p>
-            <w:pPr>
-              <w:pStyle w:val="ListParagraph"/>
-              <w:numPr>
-                <w:ilvl w:val="1"/>
-                <w:numId w:val="12"/>
-              </w:numPr>
-              <w:spacing w:after="0" w:line="240" w:lineRule="auto"/>
-              <w:rPr>
-                <w:rFonts w:asciiTheme="minorHAnsi" w:hAnsiTheme="minorHAnsi" w:cstheme="minorHAnsi"/>
-              </w:rPr>
-            </w:pPr>
-            <w:r>
-              <w:rPr>
-                <w:rFonts w:asciiTheme="minorHAnsi" w:hAnsiTheme="minorHAnsi" w:cstheme="minorHAnsi"/>
-              </w:rPr>
-              <w:t>If offset persists use alternative autocorrelation function</w:t>
+              <w:t xml:space="preserve">Visualise the moving average and the </w:t>
+            </w:r>
+            <w:r>
+              <w:rPr>
+                <w:rFonts w:asciiTheme="minorHAnsi" w:hAnsiTheme="minorHAnsi" w:cstheme="minorHAnsi"/>
+              </w:rPr>
+              <w:t xml:space="preserve">economic </w:t>
+            </w:r>
+            <w:r>
+              <w:rPr>
+                <w:rFonts w:asciiTheme="minorHAnsi" w:hAnsiTheme="minorHAnsi" w:cstheme="minorHAnsi"/>
+              </w:rPr>
+              <w:t>index</w:t>
             </w:r>
           </w:p>
           <w:p>
@@ -977,7 +937,7 @@
               <w:pStyle w:val="ListParagraph"/>
               <w:numPr>
                 <w:ilvl w:val="0"/>
-                <w:numId w:val="12"/>
+                <w:numId w:val="8"/>
               </w:numPr>
               <w:spacing w:after="0" w:line="240" w:lineRule="auto"/>
               <w:rPr>
@@ -988,25 +948,7 @@
               <w:rPr>
                 <w:rFonts w:asciiTheme="minorHAnsi" w:hAnsiTheme="minorHAnsi" w:cstheme="minorHAnsi"/>
               </w:rPr>
-              <w:t>Use literature to compare MA and AR models for forecasting</w:t>
-            </w:r>
-          </w:p>
-          <w:p>
-            <w:pPr>
-              <w:pStyle w:val="ListParagraph"/>
-              <w:numPr>
-                <w:ilvl w:val="0"/>
-                <w:numId w:val="12"/>
-              </w:numPr>
-              <w:rPr>
-                <w:rFonts w:asciiTheme="minorHAnsi" w:hAnsiTheme="minorHAnsi" w:cstheme="minorHAnsi"/>
-              </w:rPr>
-            </w:pPr>
-            <w:r>
-              <w:rPr>
-                <w:rFonts w:asciiTheme="minorHAnsi" w:hAnsiTheme="minorHAnsi" w:cstheme="minorHAnsi"/>
-              </w:rPr>
-              <w:t>Plot autocorrelation function for various rolling windows</w:t>
+              <w:t>Plot multiple moving averages and investigate the smoothness</w:t>
             </w:r>
           </w:p>
         </w:tc>
@@ -1034,7 +976,6 @@
                 <w:rFonts w:asciiTheme="minorHAnsi" w:eastAsia="Calibri" w:hAnsiTheme="minorHAnsi" w:cstheme="minorHAnsi"/>
                 <w:b/>
               </w:rPr>
-              <w:lastRenderedPageBreak/>
               <w:t>Items for discussion at this meeting:</w:t>
             </w:r>
           </w:p>
@@ -1043,18 +984,73 @@
               <w:pStyle w:val="ListParagraph"/>
               <w:numPr>
                 <w:ilvl w:val="0"/>
-                <w:numId w:val="1"/>
+                <w:numId w:val="11"/>
               </w:numPr>
-              <w:spacing w:after="0" w:line="240" w:lineRule="auto"/>
-              <w:rPr>
-                <w:rFonts w:asciiTheme="minorHAnsi" w:hAnsiTheme="minorHAnsi" w:cstheme="minorHAnsi"/>
-              </w:rPr>
-            </w:pPr>
-            <w:r>
-              <w:rPr>
-                <w:rFonts w:asciiTheme="minorHAnsi" w:hAnsiTheme="minorHAnsi" w:cstheme="minorHAnsi"/>
-              </w:rPr>
-              <w:t>Requirements for the draft report due in January</w:t>
+              <w:rPr>
+                <w:rFonts w:asciiTheme="minorHAnsi" w:hAnsiTheme="minorHAnsi" w:cstheme="minorHAnsi"/>
+              </w:rPr>
+            </w:pPr>
+            <w:r>
+              <w:rPr>
+                <w:rFonts w:asciiTheme="minorHAnsi" w:hAnsiTheme="minorHAnsi" w:cstheme="minorHAnsi"/>
+              </w:rPr>
+              <w:t>Moving average rolling windows</w:t>
+            </w:r>
+          </w:p>
+          <w:p>
+            <w:pPr>
+              <w:pStyle w:val="ListParagraph"/>
+              <w:numPr>
+                <w:ilvl w:val="1"/>
+                <w:numId w:val="11"/>
+              </w:numPr>
+              <w:rPr>
+                <w:rFonts w:asciiTheme="minorHAnsi" w:hAnsiTheme="minorHAnsi" w:cstheme="minorHAnsi"/>
+              </w:rPr>
+            </w:pPr>
+            <w:r>
+              <w:rPr>
+                <w:rFonts w:asciiTheme="minorHAnsi" w:hAnsiTheme="minorHAnsi" w:cstheme="minorHAnsi"/>
+              </w:rPr>
+              <w:t xml:space="preserve">What is an acceptable </w:t>
+            </w:r>
+            <w:r>
+              <w:rPr>
+                <w:rFonts w:asciiTheme="minorHAnsi" w:hAnsiTheme="minorHAnsi" w:cstheme="minorHAnsi"/>
+              </w:rPr>
+              <w:t xml:space="preserve">rolling </w:t>
+            </w:r>
+            <w:proofErr w:type="gramStart"/>
+            <w:r>
+              <w:rPr>
+                <w:rFonts w:asciiTheme="minorHAnsi" w:hAnsiTheme="minorHAnsi" w:cstheme="minorHAnsi"/>
+              </w:rPr>
+              <w:t>window</w:t>
+            </w:r>
+            <w:proofErr w:type="gramEnd"/>
+            <w:r>
+              <w:rPr>
+                <w:rFonts w:asciiTheme="minorHAnsi" w:hAnsiTheme="minorHAnsi" w:cstheme="minorHAnsi"/>
+              </w:rPr>
+              <w:t xml:space="preserve"> </w:t>
+            </w:r>
+          </w:p>
+          <w:p>
+            <w:pPr>
+              <w:pStyle w:val="ListParagraph"/>
+              <w:numPr>
+                <w:ilvl w:val="1"/>
+                <w:numId w:val="11"/>
+              </w:numPr>
+              <w:rPr>
+                <w:rFonts w:asciiTheme="minorHAnsi" w:hAnsiTheme="minorHAnsi" w:cstheme="minorHAnsi"/>
+              </w:rPr>
+            </w:pPr>
+            <w:r>
+              <w:rPr>
+                <w:rFonts w:asciiTheme="minorHAnsi" w:hAnsiTheme="minorHAnsi" w:cstheme="minorHAnsi"/>
+              </w:rPr>
+              <w:t>Should the MA be plotted for the google trends as well</w:t>
             </w:r>
           </w:p>
           <w:p>
@@ -1062,18 +1058,17 @@
               <w:pStyle w:val="ListParagraph"/>
               <w:numPr>
                 <w:ilvl w:val="0"/>
-                <w:numId w:val="1"/>
+                <w:numId w:val="11"/>
               </w:numPr>
-              <w:spacing w:after="0" w:line="240" w:lineRule="auto"/>
-              <w:rPr>
-                <w:rFonts w:asciiTheme="minorHAnsi" w:hAnsiTheme="minorHAnsi" w:cstheme="minorHAnsi"/>
-              </w:rPr>
-            </w:pPr>
-            <w:r>
-              <w:rPr>
-                <w:rFonts w:asciiTheme="minorHAnsi" w:hAnsiTheme="minorHAnsi" w:cstheme="minorHAnsi"/>
-              </w:rPr>
-              <w:t>The rolling window of the moving average</w:t>
+              <w:rPr>
+                <w:rFonts w:asciiTheme="minorHAnsi" w:hAnsiTheme="minorHAnsi" w:cstheme="minorHAnsi"/>
+              </w:rPr>
+            </w:pPr>
+            <w:r>
+              <w:rPr>
+                <w:rFonts w:asciiTheme="minorHAnsi" w:hAnsiTheme="minorHAnsi" w:cstheme="minorHAnsi"/>
+              </w:rPr>
+              <w:t>Data</w:t>
             </w:r>
           </w:p>
           <w:p>
@@ -1081,37 +1076,17 @@
               <w:pStyle w:val="ListParagraph"/>
               <w:numPr>
                 <w:ilvl w:val="1"/>
-                <w:numId w:val="1"/>
+                <w:numId w:val="11"/>
               </w:numPr>
-              <w:spacing w:after="0" w:line="240" w:lineRule="auto"/>
-              <w:rPr>
-                <w:rFonts w:asciiTheme="minorHAnsi" w:hAnsiTheme="minorHAnsi" w:cstheme="minorHAnsi"/>
-              </w:rPr>
-            </w:pPr>
-            <w:r>
-              <w:rPr>
-                <w:rFonts w:asciiTheme="minorHAnsi" w:hAnsiTheme="minorHAnsi" w:cstheme="minorHAnsi"/>
-              </w:rPr>
-              <w:t xml:space="preserve">The current use of backward rolling window causes the MA to be constantly result in positive errors. </w:t>
-            </w:r>
-          </w:p>
-          <w:p>
-            <w:pPr>
-              <w:pStyle w:val="ListParagraph"/>
-              <w:numPr>
-                <w:ilvl w:val="0"/>
-                <w:numId w:val="1"/>
-              </w:numPr>
-              <w:spacing w:after="0" w:line="240" w:lineRule="auto"/>
-              <w:rPr>
-                <w:rFonts w:asciiTheme="minorHAnsi" w:hAnsiTheme="minorHAnsi" w:cstheme="minorHAnsi"/>
-              </w:rPr>
-            </w:pPr>
-            <w:r>
-              <w:rPr>
-                <w:rFonts w:asciiTheme="minorHAnsi" w:hAnsiTheme="minorHAnsi" w:cstheme="minorHAnsi"/>
-              </w:rPr>
-              <w:t>Meeting forms procedure</w:t>
+              <w:rPr>
+                <w:rFonts w:asciiTheme="minorHAnsi" w:hAnsiTheme="minorHAnsi" w:cstheme="minorHAnsi"/>
+              </w:rPr>
+            </w:pPr>
+            <w:r>
+              <w:rPr>
+                <w:rFonts w:asciiTheme="minorHAnsi" w:hAnsiTheme="minorHAnsi" w:cstheme="minorHAnsi"/>
+              </w:rPr>
+              <w:t>Anomalies and spikes in the data</w:t>
             </w:r>
           </w:p>
         </w:tc>
@@ -1247,28 +1222,25 @@
 <file path=word/numbering.xml><?xml version="1.0" encoding="utf-8"?>
 <w:numbering xmlns:wpc="http://schemas.microsoft.com/office/word/2010/wordprocessingCanvas" xmlns:cx="http://schemas.microsoft.com/office/drawing/2014/chartex" xmlns:cx1="http://schemas.microsoft.com/office/drawing/2015/9/8/chartex" xmlns:cx2="http://schemas.microsoft.com/office/drawing/2015/10/21/chartex" xmlns:cx3="http://schemas.microsoft.com/office/drawing/2016/5/9/chartex" xmlns:cx4="http://schemas.microsoft.com/office/drawing/2016/5/10/chartex" xmlns:cx5="http://schemas.microsoft.com/office/drawing/2016/5/11/chartex" xmlns:cx6="http://schemas.microsoft.com/office/drawing/2016/5/12/chartex" xmlns:cx7="http://schemas.microsoft.com/office/drawing/2016/5/13/chartex" xmlns:cx8="http://schemas.microsoft.com/office/drawing/2016/5/14/chartex" xmlns:mc="http://schemas.openxmlformats.org/markup-compatibility/2006" xmlns:aink="http://schemas.microsoft.com/office/drawing/2016/ink" xmlns:am3d="http://schemas.microsoft.com/office/drawing/2017/model3d" xmlns:o="urn:schemas-microsoft-com:office:office" xmlns:r="http://schemas.openxmlformats.org/officeDocument/2006/relationships" xmlns:m="http://schemas.openxmlformats.org/officeDocument/2006/math" xmlns:v="urn:schemas-microsoft-com:vml" xmlns:wp14="http://schemas.microsoft.com/office/word/2010/wordprocessingDrawing" xmlns:wp="http://schemas.openxmlformats.org/drawingml/2006/wordprocessingDrawing" xmlns:w10="urn:schemas-microsoft-com:office:word" xmlns:w="http://schemas.openxmlformats.org/wordprocessingml/2006/main" xmlns:w14="http://schemas.microsoft.com/office/word/2010/wordml" xmlns:w15="http://schemas.microsoft.com/office/word/2012/wordml" xmlns:w16cid="http://schemas.microsoft.com/office/word/2016/wordml/cid" xmlns:w16se="http://schemas.microsoft.com/office/word/2015/wordml/symex" xmlns:wpg="http://schemas.microsoft.com/office/word/2010/wordprocessingGroup" xmlns:wpi="http://schemas.microsoft.com/office/word/2010/wordprocessingInk" xmlns:wne="http://schemas.microsoft.com/office/word/2006/wordml" xmlns:wps="http://schemas.microsoft.com/office/word/2010/wordprocessingShape" mc:Ignorable="w14 w15 w16se w16cid wp14">
   <w:abstractNum w:abstractNumId="0" w15:restartNumberingAfterBreak="0">
-    <w:nsid w:val="08C34277"/>
+    <w:nsid w:val="189C4066"/>
     <w:multiLevelType w:val="hybridMultilevel"/>
-    <w:tmpl w:val="2E863DDE"/>
+    <w:tmpl w:val="30C42682"/>
     <w:lvl w:ilvl="0" w:tplc="0809000F">
       <w:start w:val="1"/>
       <w:numFmt w:val="decimal"/>
       <w:lvlText w:val="%1."/>
       <w:lvlJc w:val="left"/>
       <w:pPr>
-        <w:ind w:left="720" w:hanging="360"/>
-      </w:pPr>
-      <w:rPr>
-        <w:rFonts w:hint="default"/>
-      </w:rPr>
-    </w:lvl>
-    <w:lvl w:ilvl="1" w:tplc="08090019" w:tentative="1">
+        <w:ind w:left="754" w:hanging="360"/>
+      </w:pPr>
+    </w:lvl>
+    <w:lvl w:ilvl="1" w:tplc="08090019">
       <w:start w:val="1"/>
       <w:numFmt w:val="lowerLetter"/>
       <w:lvlText w:val="%2."/>
       <w:lvlJc w:val="left"/>
       <w:pPr>
-        <w:ind w:left="1440" w:hanging="360"/>
+        <w:ind w:left="1474" w:hanging="360"/>
       </w:pPr>
     </w:lvl>
     <w:lvl w:ilvl="2" w:tplc="0809001B" w:tentative="1">
@@ -1277,7 +1249,7 @@
       <w:lvlText w:val="%3."/>
       <w:lvlJc w:val="right"/>
       <w:pPr>
-        <w:ind w:left="2160" w:hanging="180"/>
+        <w:ind w:left="2194" w:hanging="180"/>
       </w:pPr>
     </w:lvl>
     <w:lvl w:ilvl="3" w:tplc="0809000F" w:tentative="1">
@@ -1286,7 +1258,7 @@
       <w:lvlText w:val="%4."/>
       <w:lvlJc w:val="left"/>
       <w:pPr>
-        <w:ind w:left="2880" w:hanging="360"/>
+        <w:ind w:left="2914" w:hanging="360"/>
       </w:pPr>
     </w:lvl>
     <w:lvl w:ilvl="4" w:tplc="08090019" w:tentative="1">
@@ -1295,7 +1267,7 @@
       <w:lvlText w:val="%5."/>
       <w:lvlJc w:val="left"/>
       <w:pPr>
-        <w:ind w:left="3600" w:hanging="360"/>
+        <w:ind w:left="3634" w:hanging="360"/>
       </w:pPr>
     </w:lvl>
     <w:lvl w:ilvl="5" w:tplc="0809001B" w:tentative="1">
@@ -1304,7 +1276,7 @@
       <w:lvlText w:val="%6."/>
       <w:lvlJc w:val="right"/>
       <w:pPr>
-        <w:ind w:left="4320" w:hanging="180"/>
+        <w:ind w:left="4354" w:hanging="180"/>
       </w:pPr>
     </w:lvl>
     <w:lvl w:ilvl="6" w:tplc="0809000F" w:tentative="1">
@@ -1313,7 +1285,7 @@
       <w:lvlText w:val="%7."/>
       <w:lvlJc w:val="left"/>
       <w:pPr>
-        <w:ind w:left="5040" w:hanging="360"/>
+        <w:ind w:left="5074" w:hanging="360"/>
       </w:pPr>
     </w:lvl>
     <w:lvl w:ilvl="7" w:tplc="08090019" w:tentative="1">
@@ -1322,7 +1294,7 @@
       <w:lvlText w:val="%8."/>
       <w:lvlJc w:val="left"/>
       <w:pPr>
-        <w:ind w:left="5760" w:hanging="360"/>
+        <w:ind w:left="5794" w:hanging="360"/>
       </w:pPr>
     </w:lvl>
     <w:lvl w:ilvl="8" w:tplc="0809001B" w:tentative="1">
@@ -1331,100 +1303,11 @@
       <w:lvlText w:val="%9."/>
       <w:lvlJc w:val="right"/>
       <w:pPr>
-        <w:ind w:left="6480" w:hanging="180"/>
+        <w:ind w:left="6514" w:hanging="180"/>
       </w:pPr>
     </w:lvl>
   </w:abstractNum>
   <w:abstractNum w:abstractNumId="1" w15:restartNumberingAfterBreak="0">
-    <w:nsid w:val="0B502C8D"/>
-    <w:multiLevelType w:val="hybridMultilevel"/>
-    <w:tmpl w:val="335229EE"/>
-    <w:lvl w:ilvl="0" w:tplc="0809000F">
-      <w:start w:val="1"/>
-      <w:numFmt w:val="decimal"/>
-      <w:lvlText w:val="%1."/>
-      <w:lvlJc w:val="left"/>
-      <w:pPr>
-        <w:ind w:left="720" w:hanging="360"/>
-      </w:pPr>
-      <w:rPr>
-        <w:rFonts w:hint="default"/>
-      </w:rPr>
-    </w:lvl>
-    <w:lvl w:ilvl="1" w:tplc="08090019">
-      <w:start w:val="1"/>
-      <w:numFmt w:val="lowerLetter"/>
-      <w:lvlText w:val="%2."/>
-      <w:lvlJc w:val="left"/>
-      <w:pPr>
-        <w:ind w:left="1440" w:hanging="360"/>
-      </w:pPr>
-    </w:lvl>
-    <w:lvl w:ilvl="2" w:tplc="0809001B" w:tentative="1">
-      <w:start w:val="1"/>
-      <w:numFmt w:val="lowerRoman"/>
-      <w:lvlText w:val="%3."/>
-      <w:lvlJc w:val="right"/>
-      <w:pPr>
-        <w:ind w:left="2160" w:hanging="180"/>
-      </w:pPr>
-    </w:lvl>
-    <w:lvl w:ilvl="3" w:tplc="0809000F" w:tentative="1">
-      <w:start w:val="1"/>
-      <w:numFmt w:val="decimal"/>
-      <w:lvlText w:val="%4."/>
-      <w:lvlJc w:val="left"/>
-      <w:pPr>
-        <w:ind w:left="2880" w:hanging="360"/>
-      </w:pPr>
-    </w:lvl>
-    <w:lvl w:ilvl="4" w:tplc="08090019" w:tentative="1">
-      <w:start w:val="1"/>
-      <w:numFmt w:val="lowerLetter"/>
-      <w:lvlText w:val="%5."/>
-      <w:lvlJc w:val="left"/>
-      <w:pPr>
-        <w:ind w:left="3600" w:hanging="360"/>
-      </w:pPr>
-    </w:lvl>
-    <w:lvl w:ilvl="5" w:tplc="0809001B" w:tentative="1">
-      <w:start w:val="1"/>
-      <w:numFmt w:val="lowerRoman"/>
-      <w:lvlText w:val="%6."/>
-      <w:lvlJc w:val="right"/>
-      <w:pPr>
-        <w:ind w:left="4320" w:hanging="180"/>
-      </w:pPr>
-    </w:lvl>
-    <w:lvl w:ilvl="6" w:tplc="0809000F" w:tentative="1">
-      <w:start w:val="1"/>
-      <w:numFmt w:val="decimal"/>
-      <w:lvlText w:val="%7."/>
-      <w:lvlJc w:val="left"/>
-      <w:pPr>
-        <w:ind w:left="5040" w:hanging="360"/>
-      </w:pPr>
-    </w:lvl>
-    <w:lvl w:ilvl="7" w:tplc="08090019" w:tentative="1">
-      <w:start w:val="1"/>
-      <w:numFmt w:val="lowerLetter"/>
-      <w:lvlText w:val="%8."/>
-      <w:lvlJc w:val="left"/>
-      <w:pPr>
-        <w:ind w:left="5760" w:hanging="360"/>
-      </w:pPr>
-    </w:lvl>
-    <w:lvl w:ilvl="8" w:tplc="0809001B" w:tentative="1">
-      <w:start w:val="1"/>
-      <w:numFmt w:val="lowerRoman"/>
-      <w:lvlText w:val="%9."/>
-      <w:lvlJc w:val="right"/>
-      <w:pPr>
-        <w:ind w:left="6480" w:hanging="180"/>
-      </w:pPr>
-    </w:lvl>
-  </w:abstractNum>
-  <w:abstractNum w:abstractNumId="2" w15:restartNumberingAfterBreak="0">
     <w:nsid w:val="21097DA5"/>
     <w:multiLevelType w:val="hybridMultilevel"/>
     <w:tmpl w:val="4DB82260"/>
@@ -1513,7 +1396,7 @@
       </w:pPr>
     </w:lvl>
   </w:abstractNum>
-  <w:abstractNum w:abstractNumId="3" w15:restartNumberingAfterBreak="0">
+  <w:abstractNum w:abstractNumId="2" w15:restartNumberingAfterBreak="0">
     <w:nsid w:val="228A384C"/>
     <w:multiLevelType w:val="hybridMultilevel"/>
     <w:tmpl w:val="E7729BEC"/>
@@ -1538,7 +1421,7 @@
         <w:ind w:left="1114" w:hanging="360"/>
       </w:pPr>
     </w:lvl>
-    <w:lvl w:ilvl="2" w:tplc="240A001B" w:tentative="1">
+    <w:lvl w:ilvl="2" w:tplc="240A001B">
       <w:start w:val="1"/>
       <w:numFmt w:val="lowerRoman"/>
       <w:lvlText w:val="%3."/>
@@ -1602,7 +1485,7 @@
       </w:pPr>
     </w:lvl>
   </w:abstractNum>
-  <w:abstractNum w:abstractNumId="4" w15:restartNumberingAfterBreak="0">
+  <w:abstractNum w:abstractNumId="3" w15:restartNumberingAfterBreak="0">
     <w:nsid w:val="23BB0379"/>
     <w:multiLevelType w:val="hybridMultilevel"/>
     <w:tmpl w:val="DC3C9578"/>
@@ -1691,7 +1574,7 @@
       </w:pPr>
     </w:lvl>
   </w:abstractNum>
-  <w:abstractNum w:abstractNumId="5" w15:restartNumberingAfterBreak="0">
+  <w:abstractNum w:abstractNumId="4" w15:restartNumberingAfterBreak="0">
     <w:nsid w:val="34347C62"/>
     <w:multiLevelType w:val="hybridMultilevel"/>
     <w:tmpl w:val="D6D8CFC8"/>
@@ -1780,7 +1663,7 @@
       </w:pPr>
     </w:lvl>
   </w:abstractNum>
-  <w:abstractNum w:abstractNumId="6" w15:restartNumberingAfterBreak="0">
+  <w:abstractNum w:abstractNumId="5" w15:restartNumberingAfterBreak="0">
     <w:nsid w:val="3DC562EB"/>
     <w:multiLevelType w:val="hybridMultilevel"/>
     <w:tmpl w:val="2614163C"/>
@@ -1869,7 +1752,7 @@
       </w:pPr>
     </w:lvl>
   </w:abstractNum>
-  <w:abstractNum w:abstractNumId="7" w15:restartNumberingAfterBreak="0">
+  <w:abstractNum w:abstractNumId="6" w15:restartNumberingAfterBreak="0">
     <w:nsid w:val="464463D2"/>
     <w:multiLevelType w:val="hybridMultilevel"/>
     <w:tmpl w:val="7A14C7AC"/>
@@ -1955,10 +1838,10 @@
       </w:pPr>
     </w:lvl>
   </w:abstractNum>
-  <w:abstractNum w:abstractNumId="8" w15:restartNumberingAfterBreak="0">
+  <w:abstractNum w:abstractNumId="7" w15:restartNumberingAfterBreak="0">
     <w:nsid w:val="63B138C0"/>
     <w:multiLevelType w:val="hybridMultilevel"/>
-    <w:tmpl w:val="C638FA8A"/>
+    <w:tmpl w:val="16E22FC6"/>
     <w:lvl w:ilvl="0" w:tplc="C2ACDFD0">
       <w:start w:val="1"/>
       <w:numFmt w:val="decimal"/>
@@ -1980,7 +1863,7 @@
         <w:ind w:left="1114" w:hanging="360"/>
       </w:pPr>
     </w:lvl>
-    <w:lvl w:ilvl="2" w:tplc="240A001B">
+    <w:lvl w:ilvl="2" w:tplc="240A001B" w:tentative="1">
       <w:start w:val="1"/>
       <w:numFmt w:val="lowerRoman"/>
       <w:lvlText w:val="%3."/>
@@ -2044,7 +1927,7 @@
       </w:pPr>
     </w:lvl>
   </w:abstractNum>
-  <w:abstractNum w:abstractNumId="9" w15:restartNumberingAfterBreak="0">
+  <w:abstractNum w:abstractNumId="8" w15:restartNumberingAfterBreak="0">
     <w:nsid w:val="69D96E78"/>
     <w:multiLevelType w:val="hybridMultilevel"/>
     <w:tmpl w:val="93E89D7A"/>
@@ -2130,7 +2013,7 @@
       </w:pPr>
     </w:lvl>
   </w:abstractNum>
-  <w:abstractNum w:abstractNumId="10" w15:restartNumberingAfterBreak="0">
+  <w:abstractNum w:abstractNumId="9" w15:restartNumberingAfterBreak="0">
     <w:nsid w:val="6D122225"/>
     <w:multiLevelType w:val="hybridMultilevel"/>
     <w:tmpl w:val="2A00C7EC"/>
@@ -2219,7 +2102,7 @@
       </w:pPr>
     </w:lvl>
   </w:abstractNum>
-  <w:abstractNum w:abstractNumId="11" w15:restartNumberingAfterBreak="0">
+  <w:abstractNum w:abstractNumId="10" w15:restartNumberingAfterBreak="0">
     <w:nsid w:val="71BA3254"/>
     <w:multiLevelType w:val="hybridMultilevel"/>
     <w:tmpl w:val="DF9AB394"/>
@@ -2308,7 +2191,7 @@
       </w:pPr>
     </w:lvl>
   </w:abstractNum>
-  <w:abstractNum w:abstractNumId="12" w15:restartNumberingAfterBreak="0">
+  <w:abstractNum w:abstractNumId="11" w15:restartNumberingAfterBreak="0">
     <w:nsid w:val="7A7B13C8"/>
     <w:multiLevelType w:val="hybridMultilevel"/>
     <w:tmpl w:val="E7729BEC"/>
@@ -2398,43 +2281,40 @@
     </w:lvl>
   </w:abstractNum>
   <w:num w:numId="1">
+    <w:abstractNumId w:val="7"/>
+  </w:num>
+  <w:num w:numId="2">
+    <w:abstractNumId w:val="4"/>
+  </w:num>
+  <w:num w:numId="3">
+    <w:abstractNumId w:val="2"/>
+  </w:num>
+  <w:num w:numId="4">
+    <w:abstractNumId w:val="10"/>
+  </w:num>
+  <w:num w:numId="5">
+    <w:abstractNumId w:val="1"/>
+  </w:num>
+  <w:num w:numId="6">
     <w:abstractNumId w:val="8"/>
   </w:num>
-  <w:num w:numId="2">
+  <w:num w:numId="7">
+    <w:abstractNumId w:val="6"/>
+  </w:num>
+  <w:num w:numId="8">
+    <w:abstractNumId w:val="11"/>
+  </w:num>
+  <w:num w:numId="9">
     <w:abstractNumId w:val="5"/>
   </w:num>
-  <w:num w:numId="3">
+  <w:num w:numId="10">
     <w:abstractNumId w:val="3"/>
   </w:num>
-  <w:num w:numId="4">
-    <w:abstractNumId w:val="11"/>
-  </w:num>
-  <w:num w:numId="5">
-    <w:abstractNumId w:val="2"/>
-  </w:num>
-  <w:num w:numId="6">
+  <w:num w:numId="11">
     <w:abstractNumId w:val="9"/>
   </w:num>
-  <w:num w:numId="7">
-    <w:abstractNumId w:val="7"/>
-  </w:num>
-  <w:num w:numId="8">
-    <w:abstractNumId w:val="12"/>
-  </w:num>
-  <w:num w:numId="9">
-    <w:abstractNumId w:val="6"/>
-  </w:num>
-  <w:num w:numId="10">
-    <w:abstractNumId w:val="4"/>
-  </w:num>
-  <w:num w:numId="11">
+  <w:num w:numId="12">
     <w:abstractNumId w:val="0"/>
-  </w:num>
-  <w:num w:numId="12">
-    <w:abstractNumId w:val="1"/>
-  </w:num>
-  <w:num w:numId="13">
-    <w:abstractNumId w:val="10"/>
   </w:num>
 </w:numbering>
 </file>
